--- a/scratch/scratch-walk.docx
+++ b/scratch/scratch-walk.docx
@@ -176,6 +176,8 @@
       <w:pPr>
         <w:rPr>
           <w:rFonts w:eastAsia="Times New Roman" w:cs="Times New Roman"/>
+          <w:i/>
+          <w:iCs/>
           <w:sz w:val="40"/>
           <w:szCs w:val="40"/>
         </w:rPr>
@@ -183,6 +185,8 @@
       <w:r>
         <w:rPr>
           <w:rFonts w:eastAsia="Times New Roman" w:cs="Times New Roman"/>
+          <w:i/>
+          <w:iCs/>
           <w:sz w:val="40"/>
           <w:szCs w:val="40"/>
         </w:rPr>
@@ -191,6 +195,8 @@
       <w:r>
         <w:rPr>
           <w:rFonts w:eastAsia="Times New Roman" w:cs="Times New Roman"/>
+          <w:i/>
+          <w:iCs/>
           <w:sz w:val="40"/>
           <w:szCs w:val="40"/>
         </w:rPr>
@@ -198,6 +204,8 @@
       </w:r>
       <w:r>
         <w:rPr>
+          <w:i/>
+          <w:iCs/>
           <w:sz w:val="40"/>
           <w:szCs w:val="40"/>
         </w:rPr>
@@ -206,6 +214,8 @@
       <w:proofErr w:type="gramStart"/>
       <w:r>
         <w:rPr>
+          <w:i/>
+          <w:iCs/>
           <w:sz w:val="40"/>
           <w:szCs w:val="40"/>
         </w:rPr>
@@ -214,6 +224,8 @@
       <w:proofErr w:type="gramEnd"/>
       <w:r>
         <w:rPr>
+          <w:i/>
+          <w:iCs/>
           <w:sz w:val="40"/>
           <w:szCs w:val="40"/>
         </w:rPr>
@@ -461,7 +473,7 @@
           <w:sz w:val="40"/>
           <w:szCs w:val="40"/>
         </w:rPr>
-        <w:t>Type “</w:t>
+        <w:t xml:space="preserve">Type </w:t>
       </w:r>
       <w:r>
         <w:rPr>
@@ -477,7 +489,7 @@
           <w:sz w:val="40"/>
           <w:szCs w:val="40"/>
         </w:rPr>
-        <w:t>” (then enter) into the search box to find walking characters.</w:t>
+        <w:t xml:space="preserve"> (then enter) into the search box to find walking characters.</w:t>
       </w:r>
     </w:p>
     <w:p>
@@ -538,90 +550,6 @@
           <w:color w:val="0070C0"/>
           <w:sz w:val="40"/>
           <w:szCs w:val="40"/>
-        </w:rPr>
-      </w:pPr>
-      <w:r>
-        <w:rPr>
-          <w:sz w:val="40"/>
-          <w:szCs w:val="40"/>
-        </w:rPr>
-        <w:t xml:space="preserve">5) </w:t>
-      </w:r>
-      <w:r>
-        <w:rPr>
-          <w:sz w:val="40"/>
-          <w:szCs w:val="40"/>
-        </w:rPr>
-        <w:t xml:space="preserve">Click on </w:t>
-      </w:r>
-      <w:r>
-        <w:rPr>
-          <w:b/>
-          <w:bCs/>
-          <w:sz w:val="40"/>
-          <w:szCs w:val="40"/>
-        </w:rPr>
-        <w:t>Stage</w:t>
-      </w:r>
-      <w:r>
-        <w:rPr>
-          <w:sz w:val="40"/>
-          <w:szCs w:val="40"/>
-        </w:rPr>
-        <w:t xml:space="preserve"> </w:t>
-      </w:r>
-      <w:r>
-        <w:rPr>
-          <w:sz w:val="40"/>
-          <w:szCs w:val="40"/>
-        </w:rPr>
-        <w:t>and</w:t>
-      </w:r>
-      <w:r>
-        <w:rPr>
-          <w:sz w:val="40"/>
-          <w:szCs w:val="40"/>
-        </w:rPr>
-        <w:t xml:space="preserve"> </w:t>
-      </w:r>
-      <w:r>
-        <w:rPr>
-          <w:b/>
-          <w:bCs/>
-          <w:sz w:val="40"/>
-          <w:szCs w:val="40"/>
-        </w:rPr>
-        <w:t>Choose</w:t>
-      </w:r>
-      <w:r>
-        <w:rPr>
-          <w:b/>
-          <w:bCs/>
-          <w:sz w:val="40"/>
-          <w:szCs w:val="40"/>
-        </w:rPr>
-        <w:t xml:space="preserve"> a Backdrop</w:t>
-      </w:r>
-      <w:r>
-        <w:rPr>
-          <w:sz w:val="40"/>
-          <w:szCs w:val="40"/>
-        </w:rPr>
-        <w:t xml:space="preserve"> to walk </w:t>
-      </w:r>
-      <w:r>
-        <w:rPr>
-          <w:sz w:val="40"/>
-          <w:szCs w:val="40"/>
-        </w:rPr>
-        <w:t>across.</w:t>
-      </w:r>
-    </w:p>
-    <w:p>
-      <w:pPr>
-        <w:rPr>
-          <w:sz w:val="20"/>
-          <w:szCs w:val="20"/>
         </w:rPr>
       </w:pPr>
       <w:r>
@@ -631,13 +559,13 @@
           <w:szCs w:val="20"/>
         </w:rPr>
         <w:drawing>
-          <wp:anchor distT="0" distB="0" distL="114300" distR="114300" simplePos="0" relativeHeight="251667456" behindDoc="0" locked="0" layoutInCell="1" allowOverlap="1" wp14:anchorId="03614972" wp14:editId="088ACE22">
+          <wp:anchor distT="0" distB="0" distL="114300" distR="114300" simplePos="0" relativeHeight="251667456" behindDoc="0" locked="0" layoutInCell="1" allowOverlap="1" wp14:anchorId="03614972" wp14:editId="673097F4">
             <wp:simplePos x="0" y="0"/>
             <wp:positionH relativeFrom="column">
               <wp:posOffset>4663440</wp:posOffset>
             </wp:positionH>
             <wp:positionV relativeFrom="paragraph">
-              <wp:posOffset>169799</wp:posOffset>
+              <wp:posOffset>489231</wp:posOffset>
             </wp:positionV>
             <wp:extent cx="1555750" cy="813435"/>
             <wp:effectExtent l="0" t="0" r="6350" b="0"/>
@@ -686,6 +614,90 @@
           </wp:anchor>
         </w:drawing>
       </w:r>
+      <w:r>
+        <w:rPr>
+          <w:sz w:val="40"/>
+          <w:szCs w:val="40"/>
+        </w:rPr>
+        <w:t xml:space="preserve">5) </w:t>
+      </w:r>
+      <w:r>
+        <w:rPr>
+          <w:sz w:val="40"/>
+          <w:szCs w:val="40"/>
+        </w:rPr>
+        <w:t xml:space="preserve">Click on </w:t>
+      </w:r>
+      <w:r>
+        <w:rPr>
+          <w:b/>
+          <w:bCs/>
+          <w:sz w:val="40"/>
+          <w:szCs w:val="40"/>
+        </w:rPr>
+        <w:t>Stage</w:t>
+      </w:r>
+      <w:r>
+        <w:rPr>
+          <w:sz w:val="40"/>
+          <w:szCs w:val="40"/>
+        </w:rPr>
+        <w:t xml:space="preserve"> </w:t>
+      </w:r>
+      <w:r>
+        <w:rPr>
+          <w:sz w:val="40"/>
+          <w:szCs w:val="40"/>
+        </w:rPr>
+        <w:t>and</w:t>
+      </w:r>
+      <w:r>
+        <w:rPr>
+          <w:sz w:val="40"/>
+          <w:szCs w:val="40"/>
+        </w:rPr>
+        <w:t xml:space="preserve"> </w:t>
+      </w:r>
+      <w:r>
+        <w:rPr>
+          <w:b/>
+          <w:bCs/>
+          <w:sz w:val="40"/>
+          <w:szCs w:val="40"/>
+        </w:rPr>
+        <w:t>Choose</w:t>
+      </w:r>
+      <w:r>
+        <w:rPr>
+          <w:b/>
+          <w:bCs/>
+          <w:sz w:val="40"/>
+          <w:szCs w:val="40"/>
+        </w:rPr>
+        <w:t xml:space="preserve"> a Backdrop</w:t>
+      </w:r>
+      <w:r>
+        <w:rPr>
+          <w:sz w:val="40"/>
+          <w:szCs w:val="40"/>
+        </w:rPr>
+        <w:t xml:space="preserve"> to walk </w:t>
+      </w:r>
+      <w:r>
+        <w:rPr>
+          <w:sz w:val="40"/>
+          <w:szCs w:val="40"/>
+        </w:rPr>
+        <w:t>across.</w:t>
+      </w:r>
+    </w:p>
+    <w:p>
+      <w:pPr>
+        <w:rPr>
+          <w:sz w:val="20"/>
+          <w:szCs w:val="20"/>
+        </w:rPr>
+      </w:pPr>
     </w:p>
     <w:p>
       <w:pPr>
@@ -749,6 +761,7 @@
         <w:rPr>
           <w:b/>
           <w:bCs/>
+          <w:color w:val="00B050"/>
           <w:sz w:val="40"/>
           <w:szCs w:val="40"/>
         </w:rPr>
@@ -756,6 +769,7 @@
       </w:r>
       <w:r>
         <w:rPr>
+          <w:color w:val="00B050"/>
           <w:sz w:val="40"/>
           <w:szCs w:val="40"/>
         </w:rPr>
@@ -773,7 +787,7 @@
           <w:sz w:val="40"/>
           <w:szCs w:val="40"/>
         </w:rPr>
-        <w:t xml:space="preserve"> (events).</w:t>
+        <w:t>.</w:t>
       </w:r>
     </w:p>
     <w:p>
@@ -892,11 +906,21 @@
       </w:r>
       <w:r>
         <w:rPr>
+          <w:b/>
+          <w:bCs/>
           <w:color w:val="FF0000"/>
           <w:sz w:val="40"/>
           <w:szCs w:val="40"/>
         </w:rPr>
-        <w:t xml:space="preserve">stop </w:t>
+        <w:t>stop</w:t>
+      </w:r>
+      <w:r>
+        <w:rPr>
+          <w:color w:val="FF0000"/>
+          <w:sz w:val="40"/>
+          <w:szCs w:val="40"/>
+        </w:rPr>
+        <w:t xml:space="preserve"> </w:t>
       </w:r>
       <w:r>
         <w:rPr>
@@ -909,6 +933,7 @@
         <w:rPr>
           <w:b/>
           <w:bCs/>
+          <w:color w:val="FFC000"/>
           <w:sz w:val="40"/>
           <w:szCs w:val="40"/>
         </w:rPr>
@@ -916,13 +941,7 @@
       </w:r>
       <w:r>
         <w:rPr>
-          <w:sz w:val="40"/>
-          <w:szCs w:val="40"/>
-        </w:rPr>
-        <w:t xml:space="preserve"> loop</w:t>
-      </w:r>
-      <w:r>
-        <w:rPr>
+          <w:color w:val="FFC000"/>
           <w:sz w:val="40"/>
           <w:szCs w:val="40"/>
         </w:rPr>
@@ -933,8 +952,14 @@
           <w:sz w:val="40"/>
           <w:szCs w:val="40"/>
         </w:rPr>
-        <w:br/>
-        <w:t>(control)</w:t>
+        <w:t>loop</w:t>
+      </w:r>
+      <w:r>
+        <w:rPr>
+          <w:sz w:val="40"/>
+          <w:szCs w:val="40"/>
+        </w:rPr>
+        <w:t>.</w:t>
       </w:r>
     </w:p>
     <w:p>
@@ -1054,6 +1079,7 @@
         <w:rPr>
           <w:b/>
           <w:bCs/>
+          <w:color w:val="7030A0"/>
           <w:sz w:val="40"/>
           <w:szCs w:val="40"/>
         </w:rPr>
@@ -1180,14 +1206,32 @@
           <w:sz w:val="40"/>
           <w:szCs w:val="40"/>
         </w:rPr>
-        <w:t>a wait</w:t>
-      </w:r>
-      <w:r>
-        <w:rPr>
-          <w:sz w:val="40"/>
-          <w:szCs w:val="40"/>
-        </w:rPr>
-        <w:t xml:space="preserve"> inside the loop</w:t>
+        <w:t xml:space="preserve">a </w:t>
+      </w:r>
+      <w:r>
+        <w:rPr>
+          <w:b/>
+          <w:bCs/>
+          <w:color w:val="FFC000"/>
+          <w:sz w:val="40"/>
+          <w:szCs w:val="40"/>
+        </w:rPr>
+        <w:t>wait</w:t>
+      </w:r>
+      <w:r>
+        <w:rPr>
+          <w:color w:val="FFC000"/>
+          <w:sz w:val="40"/>
+          <w:szCs w:val="40"/>
+        </w:rPr>
+        <w:t xml:space="preserve"> </w:t>
+      </w:r>
+      <w:r>
+        <w:rPr>
+          <w:sz w:val="40"/>
+          <w:szCs w:val="40"/>
+        </w:rPr>
+        <w:t>inside the loop</w:t>
       </w:r>
       <w:r>
         <w:rPr>
@@ -1331,22 +1375,80 @@
           <w:sz w:val="40"/>
           <w:szCs w:val="40"/>
         </w:rPr>
-        <w:t xml:space="preserve"> Add movement</w:t>
-      </w:r>
-      <w:r>
-        <w:rPr>
-          <w:sz w:val="40"/>
-          <w:szCs w:val="40"/>
-        </w:rPr>
-        <w:t xml:space="preserve"> to the loop</w:t>
-      </w:r>
-      <w:r>
-        <w:rPr>
-          <w:sz w:val="40"/>
-          <w:szCs w:val="40"/>
-        </w:rPr>
-        <w:t xml:space="preserve"> (motion)</w:t>
-      </w:r>
+        <w:t xml:space="preserve"> </w:t>
+      </w:r>
+      <w:r>
+        <w:rPr>
+          <w:sz w:val="40"/>
+          <w:szCs w:val="40"/>
+        </w:rPr>
+        <w:t>Make</w:t>
+      </w:r>
+      <w:r>
+        <w:rPr>
+          <w:sz w:val="40"/>
+          <w:szCs w:val="40"/>
+        </w:rPr>
+        <w:t xml:space="preserve"> </w:t>
+      </w:r>
+      <w:r>
+        <w:rPr>
+          <w:sz w:val="40"/>
+          <w:szCs w:val="40"/>
+        </w:rPr>
+        <w:t xml:space="preserve">her </w:t>
+      </w:r>
+      <w:r>
+        <w:rPr>
+          <w:b/>
+          <w:bCs/>
+          <w:color w:val="00B0F0"/>
+          <w:sz w:val="40"/>
+          <w:szCs w:val="40"/>
+        </w:rPr>
+        <w:t>mov</w:t>
+      </w:r>
+      <w:r>
+        <w:rPr>
+          <w:b/>
+          <w:bCs/>
+          <w:color w:val="00B0F0"/>
+          <w:sz w:val="40"/>
+          <w:szCs w:val="40"/>
+        </w:rPr>
+        <w:t>e</w:t>
+      </w:r>
+      <w:r>
+        <w:rPr>
+          <w:color w:val="00B0F0"/>
+          <w:sz w:val="40"/>
+          <w:szCs w:val="40"/>
+        </w:rPr>
+        <w:t xml:space="preserve"> </w:t>
+      </w:r>
+      <w:r>
+        <w:rPr>
+          <w:sz w:val="40"/>
+          <w:szCs w:val="40"/>
+        </w:rPr>
+        <w:t>in</w:t>
+      </w:r>
+      <w:r>
+        <w:rPr>
+          <w:sz w:val="40"/>
+          <w:szCs w:val="40"/>
+        </w:rPr>
+        <w:t xml:space="preserve"> the </w:t>
+      </w:r>
+      <w:proofErr w:type="gramStart"/>
+      <w:r>
+        <w:rPr>
+          <w:sz w:val="40"/>
+          <w:szCs w:val="40"/>
+        </w:rPr>
+        <w:t>loop</w:t>
+      </w:r>
+      <w:proofErr w:type="gramEnd"/>
     </w:p>
     <w:p>
       <w:pPr>
@@ -1459,12 +1561,13 @@
           <w:sz w:val="40"/>
           <w:szCs w:val="40"/>
         </w:rPr>
-        <w:t>at the edges. Add “</w:t>
-      </w:r>
-      <w:r>
-        <w:rPr>
-          <w:b/>
-          <w:bCs/>
+        <w:t xml:space="preserve">at the edges. Add </w:t>
+      </w:r>
+      <w:r>
+        <w:rPr>
+          <w:b/>
+          <w:bCs/>
+          <w:color w:val="00B0F0"/>
           <w:sz w:val="40"/>
           <w:szCs w:val="40"/>
         </w:rPr>
@@ -1475,7 +1578,7 @@
           <w:sz w:val="40"/>
           <w:szCs w:val="40"/>
         </w:rPr>
-        <w:t>” (motion).</w:t>
+        <w:t>.</w:t>
       </w:r>
     </w:p>
     <w:p>
@@ -1588,6 +1691,7 @@
         <w:rPr>
           <w:b/>
           <w:bCs/>
+          <w:color w:val="00B0F0"/>
           <w:sz w:val="40"/>
           <w:szCs w:val="40"/>
         </w:rPr>
@@ -1595,13 +1699,7 @@
       </w:r>
       <w:r>
         <w:rPr>
-          <w:sz w:val="40"/>
-          <w:szCs w:val="40"/>
-        </w:rPr>
-        <w:t xml:space="preserve"> block</w:t>
-      </w:r>
-      <w:r>
-        <w:rPr>
+          <w:color w:val="00B0F0"/>
           <w:sz w:val="40"/>
           <w:szCs w:val="40"/>
         </w:rPr>
@@ -1612,12 +1710,27 @@
           <w:sz w:val="40"/>
           <w:szCs w:val="40"/>
         </w:rPr>
-        <w:t>before the loop and change it to “</w:t>
-      </w:r>
-      <w:r>
-        <w:rPr>
-          <w:b/>
-          <w:bCs/>
+        <w:t>block</w:t>
+      </w:r>
+      <w:r>
+        <w:rPr>
+          <w:sz w:val="40"/>
+          <w:szCs w:val="40"/>
+        </w:rPr>
+        <w:t xml:space="preserve"> </w:t>
+      </w:r>
+      <w:r>
+        <w:rPr>
+          <w:sz w:val="40"/>
+          <w:szCs w:val="40"/>
+        </w:rPr>
+        <w:t xml:space="preserve">before the loop and change it to </w:t>
+      </w:r>
+      <w:r>
+        <w:rPr>
+          <w:b/>
+          <w:bCs/>
+          <w:color w:val="00B0F0"/>
           <w:sz w:val="40"/>
           <w:szCs w:val="40"/>
         </w:rPr>
@@ -1628,7 +1741,7 @@
           <w:sz w:val="40"/>
           <w:szCs w:val="40"/>
         </w:rPr>
-        <w:t>.” (motion)</w:t>
+        <w:t>.</w:t>
       </w:r>
     </w:p>
     <w:p>
@@ -2150,6 +2263,7 @@
     <w:lsdException w:name="HTML Sample" w:semiHidden="1" w:unhideWhenUsed="1"/>
     <w:lsdException w:name="HTML Typewriter" w:semiHidden="1" w:unhideWhenUsed="1"/>
     <w:lsdException w:name="HTML Variable" w:semiHidden="1" w:unhideWhenUsed="1"/>
+    <w:lsdException w:name="Normal Table" w:semiHidden="1" w:unhideWhenUsed="1"/>
     <w:lsdException w:name="annotation subject" w:semiHidden="1" w:unhideWhenUsed="1"/>
     <w:lsdException w:name="No List" w:semiHidden="1" w:unhideWhenUsed="1"/>
     <w:lsdException w:name="Outline List 1" w:semiHidden="1" w:unhideWhenUsed="1"/>
@@ -2196,8 +2310,10 @@
     <w:lsdException w:name="Table Subtle 2" w:semiHidden="1" w:unhideWhenUsed="1"/>
     <w:lsdException w:name="Table Web 1" w:semiHidden="1" w:unhideWhenUsed="1"/>
     <w:lsdException w:name="Table Web 2" w:semiHidden="1" w:unhideWhenUsed="1"/>
+    <w:lsdException w:name="Table Web 3" w:semiHidden="1" w:unhideWhenUsed="1"/>
     <w:lsdException w:name="Balloon Text" w:semiHidden="1" w:unhideWhenUsed="1"/>
     <w:lsdException w:name="Table Grid" w:uiPriority="39"/>
+    <w:lsdException w:name="Table Theme" w:semiHidden="1" w:unhideWhenUsed="1"/>
     <w:lsdException w:name="Placeholder Text" w:semiHidden="1"/>
     <w:lsdException w:name="No Spacing" w:uiPriority="1" w:qFormat="1"/>
     <w:lsdException w:name="Light Shading" w:uiPriority="60"/>

--- a/scratch/scratch-walk.docx
+++ b/scratch/scratch-walk.docx
@@ -190,7 +190,7 @@
           <w:sz w:val="40"/>
           <w:szCs w:val="40"/>
         </w:rPr>
-        <w:t>In this project we’re going to make a character walk across the screen and back again.</w:t>
+        <w:t>M</w:t>
       </w:r>
       <w:r>
         <w:rPr>
@@ -200,18 +200,18 @@
           <w:sz w:val="40"/>
           <w:szCs w:val="40"/>
         </w:rPr>
-        <w:t xml:space="preserve"> </w:t>
-      </w:r>
-      <w:r>
-        <w:rPr>
+        <w:t>ake a character walk across the screen and back again.</w:t>
+      </w:r>
+      <w:r>
+        <w:rPr>
+          <w:rFonts w:eastAsia="Times New Roman" w:cs="Times New Roman"/>
           <w:i/>
           <w:iCs/>
           <w:sz w:val="40"/>
           <w:szCs w:val="40"/>
         </w:rPr>
-        <w:t xml:space="preserve">Walking needs </w:t>
-      </w:r>
-      <w:proofErr w:type="gramStart"/>
+        <w:t xml:space="preserve"> </w:t>
+      </w:r>
       <w:r>
         <w:rPr>
           <w:i/>
@@ -219,9 +219,44 @@
           <w:sz w:val="40"/>
           <w:szCs w:val="40"/>
         </w:rPr>
-        <w:t>a number of</w:t>
-      </w:r>
-      <w:proofErr w:type="gramEnd"/>
+        <w:t>Animation</w:t>
+      </w:r>
+      <w:r>
+        <w:rPr>
+          <w:i/>
+          <w:iCs/>
+          <w:sz w:val="40"/>
+          <w:szCs w:val="40"/>
+        </w:rPr>
+        <w:t xml:space="preserve"> </w:t>
+      </w:r>
+      <w:r>
+        <w:rPr>
+          <w:i/>
+          <w:iCs/>
+          <w:sz w:val="40"/>
+          <w:szCs w:val="40"/>
+        </w:rPr>
+        <w:t>uses</w:t>
+      </w:r>
+      <w:r>
+        <w:rPr>
+          <w:i/>
+          <w:iCs/>
+          <w:sz w:val="40"/>
+          <w:szCs w:val="40"/>
+        </w:rPr>
+        <w:t xml:space="preserve"> </w:t>
+      </w:r>
+      <w:r>
+        <w:rPr>
+          <w:i/>
+          <w:iCs/>
+          <w:sz w:val="40"/>
+          <w:szCs w:val="40"/>
+        </w:rPr>
+        <w:t>different</w:t>
+      </w:r>
       <w:r>
         <w:rPr>
           <w:i/>
@@ -761,7 +796,7 @@
         <w:rPr>
           <w:b/>
           <w:bCs/>
-          <w:color w:val="00B050"/>
+          <w:color w:val="FF9400"/>
           <w:sz w:val="40"/>
           <w:szCs w:val="40"/>
         </w:rPr>
@@ -769,7 +804,7 @@
       </w:r>
       <w:r>
         <w:rPr>
-          <w:color w:val="00B050"/>
+          <w:color w:val="FF9400"/>
           <w:sz w:val="40"/>
           <w:szCs w:val="40"/>
         </w:rPr>
@@ -933,7 +968,7 @@
         <w:rPr>
           <w:b/>
           <w:bCs/>
-          <w:color w:val="FFC000"/>
+          <w:color w:val="FF9400"/>
           <w:sz w:val="40"/>
           <w:szCs w:val="40"/>
         </w:rPr>
@@ -941,7 +976,7 @@
       </w:r>
       <w:r>
         <w:rPr>
-          <w:color w:val="FFC000"/>
+          <w:color w:val="FF9400"/>
           <w:sz w:val="40"/>
           <w:szCs w:val="40"/>
         </w:rPr>
@@ -1212,7 +1247,7 @@
         <w:rPr>
           <w:b/>
           <w:bCs/>
-          <w:color w:val="FFC000"/>
+          <w:color w:val="FF9400"/>
           <w:sz w:val="40"/>
           <w:szCs w:val="40"/>
         </w:rPr>
@@ -1220,7 +1255,7 @@
       </w:r>
       <w:r>
         <w:rPr>
-          <w:color w:val="FFC000"/>
+          <w:color w:val="FF9400"/>
           <w:sz w:val="40"/>
           <w:szCs w:val="40"/>
         </w:rPr>
